--- a/docs/deliverables/Project_SupplementarySpecification.docx
+++ b/docs/deliverables/Project_SupplementarySpecification.docx
@@ -1,42 +1,42 @@
 
 <file path=word/document.xml><?xml version="1.0" encoding="utf-8"?>
-<w:document xmlns:wpc="http://schemas.microsoft.com/office/word/2010/wordprocessingCanvas" xmlns:cx="http://schemas.microsoft.com/office/drawing/2014/chartex" xmlns:cx1="http://schemas.microsoft.com/office/drawing/2015/9/8/chartex" xmlns:mc="http://schemas.openxmlformats.org/markup-compatibility/2006" xmlns:o="urn:schemas-microsoft-com:office:office" xmlns:r="http://schemas.openxmlformats.org/officeDocument/2006/relationships" xmlns:m="http://schemas.openxmlformats.org/officeDocument/2006/math" xmlns:v="urn:schemas-microsoft-com:vml" xmlns:wp14="http://schemas.microsoft.com/office/word/2010/wordprocessingDrawing" xmlns:wp="http://schemas.openxmlformats.org/drawingml/2006/wordprocessingDrawing" xmlns:w10="urn:schemas-microsoft-com:office:word" xmlns:w="http://schemas.openxmlformats.org/wordprocessingml/2006/main" xmlns:w14="http://schemas.microsoft.com/office/word/2010/wordml" xmlns:w15="http://schemas.microsoft.com/office/word/2012/wordml" xmlns:w16se="http://schemas.microsoft.com/office/word/2015/wordml/symex" xmlns:wpg="http://schemas.microsoft.com/office/word/2010/wordprocessingGroup" xmlns:wpi="http://schemas.microsoft.com/office/word/2010/wordprocessingInk" xmlns:wne="http://schemas.microsoft.com/office/word/2006/wordml" xmlns:wps="http://schemas.microsoft.com/office/word/2010/wordprocessingShape" mc:Ignorable="w14 w15 w16se wp14">
+<w:document xmlns:wpc="http://schemas.microsoft.com/office/word/2010/wordprocessingCanvas" xmlns:cx="http://schemas.microsoft.com/office/drawing/2014/chartex" xmlns:mc="http://schemas.openxmlformats.org/markup-compatibility/2006" xmlns:o="urn:schemas-microsoft-com:office:office" xmlns:r="http://schemas.openxmlformats.org/officeDocument/2006/relationships" xmlns:m="http://schemas.openxmlformats.org/officeDocument/2006/math" xmlns:v="urn:schemas-microsoft-com:vml" xmlns:wp14="http://schemas.microsoft.com/office/word/2010/wordprocessingDrawing" xmlns:wp="http://schemas.openxmlformats.org/drawingml/2006/wordprocessingDrawing" xmlns:w10="urn:schemas-microsoft-com:office:word" xmlns:w="http://schemas.openxmlformats.org/wordprocessingml/2006/main" xmlns:w14="http://schemas.microsoft.com/office/word/2010/wordml" xmlns:w15="http://schemas.microsoft.com/office/word/2012/wordml" xmlns:w16se="http://schemas.microsoft.com/office/word/2015/wordml/symex" xmlns:wpg="http://schemas.microsoft.com/office/word/2010/wordprocessingGroup" xmlns:wpi="http://schemas.microsoft.com/office/word/2010/wordprocessingInk" xmlns:wne="http://schemas.microsoft.com/office/word/2006/wordml" xmlns:wps="http://schemas.microsoft.com/office/word/2010/wordprocessingShape" mc:Ignorable="w14 w15 w16se wp14">
   <w:body>
     <w:p>
       <w:pPr>
         <w:pStyle w:val="Title"/>
         <w:jc w:val="right"/>
         <w:rPr>
-          <w:rFonts w:ascii="Times New Roman" w:hAnsi="Times New Roman"/>
-        </w:rPr>
-      </w:pPr>
-      <w:r>
-        <w:rPr>
-          <w:rFonts w:ascii="Times New Roman" w:hAnsi="Times New Roman"/>
+          <w:rFonts w:cs="Arial"/>
+        </w:rPr>
+      </w:pPr>
+      <w:r>
+        <w:rPr>
+          <w:rFonts w:cs="Arial"/>
         </w:rPr>
         <w:fldChar w:fldCharType="begin"/>
       </w:r>
       <w:r>
         <w:rPr>
-          <w:rFonts w:ascii="Times New Roman" w:hAnsi="Times New Roman"/>
+          <w:rFonts w:cs="Arial"/>
         </w:rPr>
         <w:instrText xml:space="preserve"> SUBJECT  \* MERGEFORMAT </w:instrText>
       </w:r>
       <w:r>
         <w:rPr>
-          <w:rFonts w:ascii="Times New Roman" w:hAnsi="Times New Roman"/>
+          <w:rFonts w:cs="Arial"/>
         </w:rPr>
         <w:fldChar w:fldCharType="separate"/>
       </w:r>
       <w:r>
         <w:rPr>
-          <w:rFonts w:ascii="Times New Roman" w:hAnsi="Times New Roman"/>
-        </w:rPr>
-        <w:t>&lt;Project Name&gt;</w:t>
-      </w:r>
-      <w:r>
-        <w:rPr>
-          <w:rFonts w:ascii="Times New Roman" w:hAnsi="Times New Roman"/>
+          <w:rFonts w:cs="Arial"/>
+        </w:rPr>
+        <w:t>Heavy equipment rental webpage</w:t>
+      </w:r>
+      <w:r>
+        <w:rPr>
+          <w:rFonts w:cs="Arial"/>
         </w:rPr>
         <w:fldChar w:fldCharType="end"/>
       </w:r>
@@ -46,36 +46,36 @@
         <w:pStyle w:val="Title"/>
         <w:jc w:val="right"/>
         <w:rPr>
-          <w:rFonts w:ascii="Times New Roman" w:hAnsi="Times New Roman"/>
-        </w:rPr>
-      </w:pPr>
-      <w:r>
-        <w:rPr>
-          <w:rFonts w:ascii="Times New Roman" w:hAnsi="Times New Roman"/>
+          <w:rFonts w:cs="Arial"/>
+        </w:rPr>
+      </w:pPr>
+      <w:r>
+        <w:rPr>
+          <w:rFonts w:cs="Arial"/>
         </w:rPr>
         <w:fldChar w:fldCharType="begin"/>
       </w:r>
       <w:r>
         <w:rPr>
-          <w:rFonts w:ascii="Times New Roman" w:hAnsi="Times New Roman"/>
+          <w:rFonts w:cs="Arial"/>
         </w:rPr>
         <w:instrText xml:space="preserve"> TITLE  \* MERGEFORMAT </w:instrText>
       </w:r>
       <w:r>
         <w:rPr>
-          <w:rFonts w:ascii="Times New Roman" w:hAnsi="Times New Roman"/>
+          <w:rFonts w:cs="Arial"/>
         </w:rPr>
         <w:fldChar w:fldCharType="separate"/>
       </w:r>
       <w:r>
         <w:rPr>
-          <w:rFonts w:ascii="Times New Roman" w:hAnsi="Times New Roman"/>
+          <w:rFonts w:cs="Arial"/>
         </w:rPr>
         <w:t>Supplementary Specification</w:t>
       </w:r>
       <w:r>
         <w:rPr>
-          <w:rFonts w:ascii="Times New Roman" w:hAnsi="Times New Roman"/>
+          <w:rFonts w:cs="Arial"/>
         </w:rPr>
         <w:fldChar w:fldCharType="end"/>
       </w:r>
@@ -83,13 +83,16 @@
     <w:p>
       <w:pPr>
         <w:pStyle w:val="InfoBlue"/>
+        <w:rPr>
+          <w:rFonts w:ascii="Arial" w:hAnsi="Arial" w:cs="Arial"/>
+        </w:rPr>
       </w:pPr>
     </w:p>
     <w:p>
       <w:pPr>
         <w:pStyle w:val="Title"/>
         <w:rPr>
-          <w:rFonts w:ascii="Times New Roman" w:hAnsi="Times New Roman"/>
+          <w:rFonts w:cs="Arial"/>
           <w:sz w:val="28"/>
         </w:rPr>
         <w:sectPr>
@@ -106,268 +109,330 @@
       <w:pPr>
         <w:pStyle w:val="Title"/>
         <w:rPr>
-          <w:rFonts w:ascii="Times New Roman" w:hAnsi="Times New Roman"/>
-        </w:rPr>
-      </w:pPr>
-      <w:r>
-        <w:rPr>
-          <w:rFonts w:ascii="Times New Roman" w:hAnsi="Times New Roman"/>
+          <w:rFonts w:cs="Arial"/>
+        </w:rPr>
+      </w:pPr>
+      <w:r>
+        <w:rPr>
+          <w:rFonts w:cs="Arial"/>
         </w:rPr>
         <w:lastRenderedPageBreak/>
         <w:fldChar w:fldCharType="begin"/>
       </w:r>
       <w:r>
         <w:rPr>
-          <w:rFonts w:ascii="Times New Roman" w:hAnsi="Times New Roman"/>
+          <w:rFonts w:cs="Arial"/>
         </w:rPr>
         <w:instrText xml:space="preserve"> TITLE  \* MERGEFORMAT </w:instrText>
       </w:r>
       <w:r>
         <w:rPr>
-          <w:rFonts w:ascii="Times New Roman" w:hAnsi="Times New Roman"/>
+          <w:rFonts w:cs="Arial"/>
         </w:rPr>
         <w:fldChar w:fldCharType="separate"/>
       </w:r>
       <w:r>
         <w:rPr>
-          <w:rFonts w:ascii="Times New Roman" w:hAnsi="Times New Roman"/>
+          <w:rFonts w:cs="Arial"/>
         </w:rPr>
         <w:t>Supplementary Specification</w:t>
       </w:r>
       <w:r>
         <w:rPr>
-          <w:rFonts w:ascii="Times New Roman" w:hAnsi="Times New Roman"/>
+          <w:rFonts w:cs="Arial"/>
         </w:rPr>
         <w:fldChar w:fldCharType="end"/>
       </w:r>
       <w:r>
         <w:rPr>
-          <w:rFonts w:ascii="Times New Roman" w:hAnsi="Times New Roman"/>
+          <w:rFonts w:cs="Arial"/>
         </w:rPr>
         <w:t xml:space="preserve"> </w:t>
       </w:r>
     </w:p>
     <w:p>
       <w:pPr>
-        <w:pStyle w:val="InfoBlue"/>
-      </w:pPr>
-      <w:r>
-        <w:t xml:space="preserve"> </w:t>
-      </w:r>
-      <w:r>
-        <w:t xml:space="preserve">[The introduction of the </w:t>
-      </w:r>
-      <w:r>
-        <w:rPr>
-          <w:b/>
-          <w:bCs/>
-        </w:rPr>
-        <w:t xml:space="preserve">Supplementary Specification </w:t>
-      </w:r>
-      <w:r>
-        <w:t xml:space="preserve">provides an overview of the entire document. </w:t>
-      </w:r>
+        <w:pStyle w:val="Heading1"/>
+        <w:rPr>
+          <w:rFonts w:cs="Arial"/>
+        </w:rPr>
+      </w:pPr>
+      <w:bookmarkStart w:id="0" w:name="_Toc254775820"/>
+      <w:r>
+        <w:rPr>
+          <w:rFonts w:cs="Arial"/>
+        </w:rPr>
+        <w:t>Non-functional Requirements</w:t>
+      </w:r>
+      <w:bookmarkEnd w:id="0"/>
     </w:p>
     <w:p>
       <w:pPr>
-        <w:pStyle w:val="InfoBlue"/>
-      </w:pPr>
-      <w:r>
-        <w:t xml:space="preserve">The </w:t>
-      </w:r>
-      <w:r>
-        <w:rPr>
-          <w:b/>
-          <w:bCs/>
-        </w:rPr>
-        <w:t>Supplementary Specification</w:t>
-      </w:r>
-      <w:r>
-        <w:t xml:space="preserve"> captures the system requirements that are not readily captured in the use cases of the use-case model. Such requirements include: </w:t>
-      </w:r>
+        <w:rPr>
+          <w:rFonts w:ascii="Arial" w:hAnsi="Arial" w:cs="Arial"/>
+        </w:rPr>
+      </w:pPr>
     </w:p>
     <w:p>
       <w:pPr>
-        <w:pStyle w:val="InfoBlue"/>
-      </w:pPr>
-      <w:r>
-        <w:t xml:space="preserve">Legal and regulatory requirements, including application standards. </w:t>
-      </w:r>
+        <w:pStyle w:val="Heading2"/>
+        <w:rPr>
+          <w:rFonts w:cs="Arial"/>
+        </w:rPr>
+      </w:pPr>
+      <w:bookmarkStart w:id="1" w:name="_Toc254775821"/>
+      <w:r>
+        <w:rPr>
+          <w:rFonts w:cs="Arial"/>
+        </w:rPr>
+        <w:t>Availability</w:t>
+      </w:r>
+      <w:bookmarkEnd w:id="1"/>
     </w:p>
     <w:p>
       <w:pPr>
-        <w:pStyle w:val="InfoBlue"/>
-      </w:pPr>
-      <w:r>
-        <w:t xml:space="preserve">Quality attributes of the system to be built, including usability, reliability, performance, and supportability requirements. </w:t>
+        <w:ind w:left="720"/>
+        <w:rPr>
+          <w:rFonts w:ascii="Arial" w:hAnsi="Arial" w:cs="Arial"/>
+        </w:rPr>
+      </w:pPr>
+      <w:r>
+        <w:rPr>
+          <w:rFonts w:ascii="Arial" w:hAnsi="Arial" w:cs="Arial"/>
+        </w:rPr>
+        <w:t xml:space="preserve">Users should be able to access the website any time of the day. </w:t>
       </w:r>
     </w:p>
     <w:p>
       <w:pPr>
-        <w:pStyle w:val="InfoBlue"/>
-      </w:pPr>
-      <w:r>
-        <w:t>Other requirements such as operating systems and environments, compatibility requirements, and design constraints.]</w:t>
-      </w:r>
+        <w:pStyle w:val="Heading2"/>
+        <w:rPr>
+          <w:rFonts w:cs="Arial"/>
+        </w:rPr>
+      </w:pPr>
+      <w:bookmarkStart w:id="2" w:name="_Toc254775822"/>
+      <w:r>
+        <w:rPr>
+          <w:rFonts w:cs="Arial"/>
+        </w:rPr>
+        <w:t>Performance</w:t>
+      </w:r>
+      <w:bookmarkEnd w:id="2"/>
     </w:p>
     <w:p>
       <w:pPr>
+        <w:ind w:left="720"/>
+        <w:rPr>
+          <w:rFonts w:ascii="Arial" w:hAnsi="Arial" w:cs="Arial"/>
+        </w:rPr>
+      </w:pPr>
+      <w:r>
+        <w:rPr>
+          <w:rFonts w:ascii="Arial" w:hAnsi="Arial" w:cs="Arial"/>
+        </w:rPr>
+        <w:t>The website should respond in a couple of seconds.</w:t>
+      </w:r>
+    </w:p>
+    <w:p>
+      <w:pPr>
+        <w:pStyle w:val="Heading2"/>
+        <w:rPr>
+          <w:rFonts w:cs="Arial"/>
+        </w:rPr>
+      </w:pPr>
+      <w:bookmarkStart w:id="3" w:name="_Toc254775823"/>
+      <w:r>
+        <w:rPr>
+          <w:rFonts w:cs="Arial"/>
+        </w:rPr>
+        <w:t>Security</w:t>
+      </w:r>
+      <w:bookmarkEnd w:id="3"/>
+    </w:p>
+    <w:p>
+      <w:pPr>
+        <w:ind w:left="720"/>
+        <w:rPr>
+          <w:rFonts w:ascii="Arial" w:hAnsi="Arial" w:cs="Arial"/>
+        </w:rPr>
+      </w:pPr>
+      <w:r>
+        <w:rPr>
+          <w:rFonts w:ascii="Arial" w:hAnsi="Arial" w:cs="Arial"/>
+        </w:rPr>
+        <w:t xml:space="preserve">Only users with administrative rights should be able to perform changes on records and data. User data should be treated with </w:t>
+      </w:r>
+      <w:r>
+        <w:rPr>
+          <w:rFonts w:ascii="Arial" w:hAnsi="Arial" w:cs="Arial"/>
+        </w:rPr>
+        <w:t>confidentiality</w:t>
+      </w:r>
+      <w:r>
+        <w:rPr>
+          <w:rFonts w:ascii="Arial" w:hAnsi="Arial" w:cs="Arial"/>
+        </w:rPr>
+        <w:t>.</w:t>
+      </w:r>
+    </w:p>
+    <w:p>
+      <w:pPr>
+        <w:pStyle w:val="Heading2"/>
+        <w:rPr>
+          <w:rFonts w:cs="Arial"/>
+        </w:rPr>
+      </w:pPr>
+      <w:bookmarkStart w:id="4" w:name="_Toc254775824"/>
+      <w:r>
+        <w:rPr>
+          <w:rFonts w:cs="Arial"/>
+        </w:rPr>
+        <w:t>Testability</w:t>
+      </w:r>
+      <w:bookmarkEnd w:id="4"/>
+    </w:p>
+    <w:p>
+      <w:pPr>
+        <w:ind w:left="720"/>
+        <w:rPr>
+          <w:rFonts w:ascii="Arial" w:hAnsi="Arial" w:cs="Arial"/>
+        </w:rPr>
+      </w:pPr>
+      <w:r>
+        <w:rPr>
+          <w:rFonts w:ascii="Arial" w:hAnsi="Arial" w:cs="Arial"/>
+        </w:rPr>
+        <w:t>Unit testing</w:t>
+      </w:r>
+      <w:bookmarkStart w:id="5" w:name="_GoBack"/>
+      <w:bookmarkEnd w:id="5"/>
+    </w:p>
+    <w:p>
+      <w:pPr>
+        <w:pStyle w:val="Heading2"/>
+        <w:rPr>
+          <w:rFonts w:cs="Arial"/>
+        </w:rPr>
+      </w:pPr>
+      <w:bookmarkStart w:id="6" w:name="_Toc254775825"/>
+      <w:r>
+        <w:rPr>
+          <w:rFonts w:cs="Arial"/>
+        </w:rPr>
+        <w:t>Usability</w:t>
+      </w:r>
+      <w:bookmarkEnd w:id="6"/>
+    </w:p>
+    <w:p>
+      <w:pPr>
+        <w:ind w:left="720"/>
+        <w:rPr>
+          <w:rFonts w:ascii="Arial" w:hAnsi="Arial" w:cs="Arial"/>
+        </w:rPr>
+      </w:pPr>
+      <w:r>
+        <w:rPr>
+          <w:rFonts w:ascii="Arial" w:hAnsi="Arial" w:cs="Arial"/>
+        </w:rPr>
+        <w:t xml:space="preserve">The user interface </w:t>
+      </w:r>
+      <w:r>
+        <w:rPr>
+          <w:rFonts w:ascii="Arial" w:hAnsi="Arial" w:cs="Arial"/>
+        </w:rPr>
+        <w:t>should</w:t>
+      </w:r>
+      <w:r>
+        <w:rPr>
+          <w:rFonts w:ascii="Arial" w:hAnsi="Arial" w:cs="Arial"/>
+        </w:rPr>
+        <w:t xml:space="preserve"> be very easy to use and intuitive.</w:t>
+      </w:r>
+    </w:p>
+    <w:p>
+      <w:pPr>
+        <w:ind w:left="720"/>
+        <w:rPr>
+          <w:rFonts w:ascii="Arial" w:hAnsi="Arial" w:cs="Arial"/>
+        </w:rPr>
+      </w:pPr>
+    </w:p>
+    <w:p>
+      <w:pPr>
         <w:pStyle w:val="Heading1"/>
         <w:rPr>
-          <w:rFonts w:ascii="Times New Roman" w:hAnsi="Times New Roman"/>
-        </w:rPr>
-      </w:pPr>
-      <w:bookmarkStart w:id="0" w:name="_Toc254775820"/>
-      <w:r>
-        <w:rPr>
-          <w:rFonts w:ascii="Times New Roman" w:hAnsi="Times New Roman"/>
-        </w:rPr>
-        <w:t>Non-functional Requirements</w:t>
-      </w:r>
-      <w:bookmarkEnd w:id="0"/>
+          <w:rFonts w:cs="Arial"/>
+        </w:rPr>
+      </w:pPr>
+      <w:bookmarkStart w:id="7" w:name="_Toc254775826"/>
+      <w:r>
+        <w:rPr>
+          <w:rFonts w:cs="Arial"/>
+        </w:rPr>
+        <w:t>Design Constraints</w:t>
+      </w:r>
+      <w:bookmarkEnd w:id="7"/>
     </w:p>
     <w:p/>
     <w:p>
       <w:pPr>
-        <w:ind w:firstLine="720"/>
-        <w:rPr>
-          <w:i/>
-          <w:color w:val="C0504D"/>
-        </w:rPr>
-      </w:pPr>
-      <w:r>
-        <w:rPr>
-          <w:i/>
-          <w:color w:val="C0504D"/>
-        </w:rPr>
-        <w:t xml:space="preserve">[Define </w:t>
-      </w:r>
-      <w:r>
-        <w:rPr>
-          <w:i/>
-          <w:color w:val="C0504D"/>
-        </w:rPr>
-        <w:t>non-functional requirements in terms of: background, reasoning, measurement methods, etc.</w:t>
-      </w:r>
-      <w:r>
-        <w:rPr>
-          <w:i/>
-          <w:color w:val="C0504D"/>
-        </w:rPr>
-        <w:t>]</w:t>
+        <w:pStyle w:val="BodyText"/>
+        <w:numPr>
+          <w:ilvl w:val="0"/>
+          <w:numId w:val="25"/>
+        </w:numPr>
+        <w:rPr>
+          <w:rFonts w:ascii="Arial" w:hAnsi="Arial" w:cs="Arial"/>
+        </w:rPr>
+      </w:pPr>
+      <w:r>
+        <w:rPr>
+          <w:rFonts w:ascii="Arial" w:hAnsi="Arial" w:cs="Arial"/>
+        </w:rPr>
+        <w:t>L</w:t>
+      </w:r>
+      <w:r>
+        <w:rPr>
+          <w:rFonts w:ascii="Arial" w:hAnsi="Arial" w:cs="Arial"/>
+        </w:rPr>
+        <w:t>ayered architecture</w:t>
       </w:r>
     </w:p>
     <w:p>
       <w:pPr>
-        <w:pStyle w:val="Heading2"/>
-        <w:rPr>
-          <w:rFonts w:ascii="Times New Roman" w:hAnsi="Times New Roman"/>
-        </w:rPr>
-      </w:pPr>
-      <w:bookmarkStart w:id="1" w:name="_Toc254775821"/>
-      <w:r>
-        <w:rPr>
-          <w:rFonts w:ascii="Times New Roman" w:hAnsi="Times New Roman"/>
-        </w:rPr>
-        <w:t>Availability</w:t>
-      </w:r>
-      <w:bookmarkEnd w:id="1"/>
+        <w:pStyle w:val="BodyText"/>
+        <w:numPr>
+          <w:ilvl w:val="0"/>
+          <w:numId w:val="25"/>
+        </w:numPr>
+        <w:rPr>
+          <w:rFonts w:ascii="Arial" w:hAnsi="Arial" w:cs="Arial"/>
+        </w:rPr>
+      </w:pPr>
+      <w:r>
+        <w:rPr>
+          <w:rFonts w:ascii="Arial" w:hAnsi="Arial" w:cs="Arial"/>
+        </w:rPr>
+        <w:t>Spring framework</w:t>
+      </w:r>
     </w:p>
     <w:p>
       <w:pPr>
-        <w:pStyle w:val="Heading2"/>
-        <w:rPr>
-          <w:rFonts w:ascii="Times New Roman" w:hAnsi="Times New Roman"/>
-        </w:rPr>
-      </w:pPr>
-      <w:bookmarkStart w:id="2" w:name="_Toc254775822"/>
-      <w:r>
-        <w:rPr>
-          <w:rFonts w:ascii="Times New Roman" w:hAnsi="Times New Roman"/>
-        </w:rPr>
-        <w:t>Performance</w:t>
-      </w:r>
-      <w:bookmarkEnd w:id="2"/>
-    </w:p>
-    <w:p>
-      <w:pPr>
-        <w:pStyle w:val="Heading2"/>
-        <w:rPr>
-          <w:rFonts w:ascii="Times New Roman" w:hAnsi="Times New Roman"/>
-        </w:rPr>
-      </w:pPr>
-      <w:bookmarkStart w:id="3" w:name="_Toc254775823"/>
-      <w:r>
-        <w:rPr>
-          <w:rFonts w:ascii="Times New Roman" w:hAnsi="Times New Roman"/>
-        </w:rPr>
-        <w:t>Security</w:t>
-      </w:r>
-      <w:bookmarkEnd w:id="3"/>
-    </w:p>
-    <w:p>
-      <w:pPr>
-        <w:pStyle w:val="Heading2"/>
-        <w:rPr>
-          <w:rFonts w:ascii="Times New Roman" w:hAnsi="Times New Roman"/>
-        </w:rPr>
-      </w:pPr>
-      <w:bookmarkStart w:id="4" w:name="_Toc254775824"/>
-      <w:r>
-        <w:rPr>
-          <w:rFonts w:ascii="Times New Roman" w:hAnsi="Times New Roman"/>
-        </w:rPr>
-        <w:t>Testability</w:t>
-      </w:r>
-      <w:bookmarkStart w:id="5" w:name="_GoBack"/>
-      <w:bookmarkEnd w:id="4"/>
-      <w:bookmarkEnd w:id="5"/>
-    </w:p>
-    <w:p>
-      <w:pPr>
-        <w:pStyle w:val="Heading2"/>
-        <w:rPr>
-          <w:rFonts w:ascii="Times New Roman" w:hAnsi="Times New Roman"/>
-        </w:rPr>
-      </w:pPr>
-      <w:bookmarkStart w:id="6" w:name="_Toc254775825"/>
-      <w:r>
-        <w:rPr>
-          <w:rFonts w:ascii="Times New Roman" w:hAnsi="Times New Roman"/>
-        </w:rPr>
-        <w:t>Usability</w:t>
-      </w:r>
-      <w:bookmarkEnd w:id="6"/>
-    </w:p>
-    <w:p/>
-    <w:p>
-      <w:pPr>
-        <w:pStyle w:val="Heading1"/>
-        <w:rPr>
-          <w:rFonts w:ascii="Times New Roman" w:hAnsi="Times New Roman"/>
-        </w:rPr>
-      </w:pPr>
-      <w:bookmarkStart w:id="7" w:name="_Toc254775826"/>
-      <w:r>
-        <w:rPr>
-          <w:rFonts w:ascii="Times New Roman" w:hAnsi="Times New Roman"/>
-        </w:rPr>
-        <w:t>Design Constraints</w:t>
-      </w:r>
-      <w:bookmarkEnd w:id="7"/>
-    </w:p>
-    <w:p>
-      <w:pPr>
-        <w:pStyle w:val="InfoBlue"/>
-      </w:pPr>
-      <w:r>
-        <w:t>[This section needs to indicate any design constraints on the system being built. Design constraints represent design decisions that have been mandated and must be adhered to. Examples include software languages, software process requirements, prescribed use of developmental tools, architectural and design constraints, purchased components, class libraries, and so on.]</w:t>
-      </w:r>
-    </w:p>
-    <w:p>
-      <w:pPr>
         <w:pStyle w:val="BodyText"/>
-      </w:pPr>
+        <w:numPr>
+          <w:ilvl w:val="0"/>
+          <w:numId w:val="25"/>
+        </w:numPr>
+        <w:rPr>
+          <w:rFonts w:ascii="Arial" w:hAnsi="Arial" w:cs="Arial"/>
+        </w:rPr>
+      </w:pPr>
+      <w:r>
+        <w:rPr>
+          <w:rFonts w:ascii="Arial" w:hAnsi="Arial" w:cs="Arial"/>
+        </w:rPr>
+        <w:t>MySQL database</w:t>
+      </w:r>
     </w:p>
     <w:sectPr>
       <w:headerReference w:type="default" r:id="rId10"/>
@@ -383,7 +448,7 @@
 </file>
 
 <file path=word/endnotes.xml><?xml version="1.0" encoding="utf-8"?>
-<w:endnotes xmlns:wpc="http://schemas.microsoft.com/office/word/2010/wordprocessingCanvas" xmlns:cx="http://schemas.microsoft.com/office/drawing/2014/chartex" xmlns:cx1="http://schemas.microsoft.com/office/drawing/2015/9/8/chartex" xmlns:mc="http://schemas.openxmlformats.org/markup-compatibility/2006" xmlns:o="urn:schemas-microsoft-com:office:office" xmlns:r="http://schemas.openxmlformats.org/officeDocument/2006/relationships" xmlns:m="http://schemas.openxmlformats.org/officeDocument/2006/math" xmlns:v="urn:schemas-microsoft-com:vml" xmlns:wp14="http://schemas.microsoft.com/office/word/2010/wordprocessingDrawing" xmlns:wp="http://schemas.openxmlformats.org/drawingml/2006/wordprocessingDrawing" xmlns:w10="urn:schemas-microsoft-com:office:word" xmlns:w="http://schemas.openxmlformats.org/wordprocessingml/2006/main" xmlns:w14="http://schemas.microsoft.com/office/word/2010/wordml" xmlns:w15="http://schemas.microsoft.com/office/word/2012/wordml" xmlns:w16se="http://schemas.microsoft.com/office/word/2015/wordml/symex" xmlns:wpg="http://schemas.microsoft.com/office/word/2010/wordprocessingGroup" xmlns:wpi="http://schemas.microsoft.com/office/word/2010/wordprocessingInk" xmlns:wne="http://schemas.microsoft.com/office/word/2006/wordml" xmlns:wps="http://schemas.microsoft.com/office/word/2010/wordprocessingShape" mc:Ignorable="w14 w15 w16se wp14">
+<w:endnotes xmlns:wpc="http://schemas.microsoft.com/office/word/2010/wordprocessingCanvas" xmlns:cx="http://schemas.microsoft.com/office/drawing/2014/chartex" xmlns:mc="http://schemas.openxmlformats.org/markup-compatibility/2006" xmlns:o="urn:schemas-microsoft-com:office:office" xmlns:r="http://schemas.openxmlformats.org/officeDocument/2006/relationships" xmlns:m="http://schemas.openxmlformats.org/officeDocument/2006/math" xmlns:v="urn:schemas-microsoft-com:vml" xmlns:wp14="http://schemas.microsoft.com/office/word/2010/wordprocessingDrawing" xmlns:wp="http://schemas.openxmlformats.org/drawingml/2006/wordprocessingDrawing" xmlns:w10="urn:schemas-microsoft-com:office:word" xmlns:w="http://schemas.openxmlformats.org/wordprocessingml/2006/main" xmlns:w14="http://schemas.microsoft.com/office/word/2010/wordml" xmlns:w15="http://schemas.microsoft.com/office/word/2012/wordml" xmlns:w16se="http://schemas.microsoft.com/office/word/2015/wordml/symex" xmlns:wpg="http://schemas.microsoft.com/office/word/2010/wordprocessingGroup" xmlns:wpi="http://schemas.microsoft.com/office/word/2010/wordprocessingInk" xmlns:wne="http://schemas.microsoft.com/office/word/2006/wordml" xmlns:wps="http://schemas.microsoft.com/office/word/2010/wordprocessingShape" mc:Ignorable="w14 w15 w16se wp14">
   <w:endnote w:type="separator" w:id="-1">
     <w:p>
       <w:pPr>
@@ -408,7 +473,7 @@
 </file>
 
 <file path=word/footer1.xml><?xml version="1.0" encoding="utf-8"?>
-<w:ftr xmlns:wpc="http://schemas.microsoft.com/office/word/2010/wordprocessingCanvas" xmlns:cx="http://schemas.microsoft.com/office/drawing/2014/chartex" xmlns:cx1="http://schemas.microsoft.com/office/drawing/2015/9/8/chartex" xmlns:mc="http://schemas.openxmlformats.org/markup-compatibility/2006" xmlns:o="urn:schemas-microsoft-com:office:office" xmlns:r="http://schemas.openxmlformats.org/officeDocument/2006/relationships" xmlns:m="http://schemas.openxmlformats.org/officeDocument/2006/math" xmlns:v="urn:schemas-microsoft-com:vml" xmlns:wp14="http://schemas.microsoft.com/office/word/2010/wordprocessingDrawing" xmlns:wp="http://schemas.openxmlformats.org/drawingml/2006/wordprocessingDrawing" xmlns:w10="urn:schemas-microsoft-com:office:word" xmlns:w="http://schemas.openxmlformats.org/wordprocessingml/2006/main" xmlns:w14="http://schemas.microsoft.com/office/word/2010/wordml" xmlns:w15="http://schemas.microsoft.com/office/word/2012/wordml" xmlns:w16se="http://schemas.microsoft.com/office/word/2015/wordml/symex" xmlns:wpg="http://schemas.microsoft.com/office/word/2010/wordprocessingGroup" xmlns:wpi="http://schemas.microsoft.com/office/word/2010/wordprocessingInk" xmlns:wne="http://schemas.microsoft.com/office/word/2006/wordml" xmlns:wps="http://schemas.microsoft.com/office/word/2010/wordprocessingShape" mc:Ignorable="w14 w15 w16se wp14">
+<w:ftr xmlns:wpc="http://schemas.microsoft.com/office/word/2010/wordprocessingCanvas" xmlns:cx="http://schemas.microsoft.com/office/drawing/2014/chartex" xmlns:mc="http://schemas.openxmlformats.org/markup-compatibility/2006" xmlns:o="urn:schemas-microsoft-com:office:office" xmlns:r="http://schemas.openxmlformats.org/officeDocument/2006/relationships" xmlns:m="http://schemas.openxmlformats.org/officeDocument/2006/math" xmlns:v="urn:schemas-microsoft-com:vml" xmlns:wp14="http://schemas.microsoft.com/office/word/2010/wordprocessingDrawing" xmlns:wp="http://schemas.openxmlformats.org/drawingml/2006/wordprocessingDrawing" xmlns:w10="urn:schemas-microsoft-com:office:word" xmlns:w="http://schemas.openxmlformats.org/wordprocessingml/2006/main" xmlns:w14="http://schemas.microsoft.com/office/word/2010/wordml" xmlns:w15="http://schemas.microsoft.com/office/word/2012/wordml" xmlns:w16se="http://schemas.microsoft.com/office/word/2015/wordml/symex" xmlns:wpg="http://schemas.microsoft.com/office/word/2010/wordprocessingGroup" xmlns:wpi="http://schemas.microsoft.com/office/word/2010/wordprocessingInk" xmlns:wne="http://schemas.microsoft.com/office/word/2006/wordml" xmlns:wps="http://schemas.microsoft.com/office/word/2010/wordprocessingShape" mc:Ignorable="w14 w15 w16se wp14">
   <w:p>
     <w:pPr>
       <w:pStyle w:val="Footer"/>
@@ -446,7 +511,7 @@
 </file>
 
 <file path=word/footer2.xml><?xml version="1.0" encoding="utf-8"?>
-<w:ftr xmlns:wpc="http://schemas.microsoft.com/office/word/2010/wordprocessingCanvas" xmlns:cx="http://schemas.microsoft.com/office/drawing/2014/chartex" xmlns:cx1="http://schemas.microsoft.com/office/drawing/2015/9/8/chartex" xmlns:mc="http://schemas.openxmlformats.org/markup-compatibility/2006" xmlns:o="urn:schemas-microsoft-com:office:office" xmlns:r="http://schemas.openxmlformats.org/officeDocument/2006/relationships" xmlns:m="http://schemas.openxmlformats.org/officeDocument/2006/math" xmlns:v="urn:schemas-microsoft-com:vml" xmlns:wp14="http://schemas.microsoft.com/office/word/2010/wordprocessingDrawing" xmlns:wp="http://schemas.openxmlformats.org/drawingml/2006/wordprocessingDrawing" xmlns:w10="urn:schemas-microsoft-com:office:word" xmlns:w="http://schemas.openxmlformats.org/wordprocessingml/2006/main" xmlns:w14="http://schemas.microsoft.com/office/word/2010/wordml" xmlns:w15="http://schemas.microsoft.com/office/word/2012/wordml" xmlns:w16se="http://schemas.microsoft.com/office/word/2015/wordml/symex" xmlns:wpg="http://schemas.microsoft.com/office/word/2010/wordprocessingGroup" xmlns:wpi="http://schemas.microsoft.com/office/word/2010/wordprocessingInk" xmlns:wne="http://schemas.microsoft.com/office/word/2006/wordml" xmlns:wps="http://schemas.microsoft.com/office/word/2010/wordprocessingShape" mc:Ignorable="w14 w15 w16se wp14">
+<w:ftr xmlns:wpc="http://schemas.microsoft.com/office/word/2010/wordprocessingCanvas" xmlns:cx="http://schemas.microsoft.com/office/drawing/2014/chartex" xmlns:mc="http://schemas.openxmlformats.org/markup-compatibility/2006" xmlns:o="urn:schemas-microsoft-com:office:office" xmlns:r="http://schemas.openxmlformats.org/officeDocument/2006/relationships" xmlns:m="http://schemas.openxmlformats.org/officeDocument/2006/math" xmlns:v="urn:schemas-microsoft-com:vml" xmlns:wp14="http://schemas.microsoft.com/office/word/2010/wordprocessingDrawing" xmlns:wp="http://schemas.openxmlformats.org/drawingml/2006/wordprocessingDrawing" xmlns:w10="urn:schemas-microsoft-com:office:word" xmlns:w="http://schemas.openxmlformats.org/wordprocessingml/2006/main" xmlns:w14="http://schemas.microsoft.com/office/word/2010/wordml" xmlns:w15="http://schemas.microsoft.com/office/word/2012/wordml" xmlns:w16se="http://schemas.microsoft.com/office/word/2015/wordml/symex" xmlns:wpg="http://schemas.microsoft.com/office/word/2010/wordprocessingGroup" xmlns:wpi="http://schemas.microsoft.com/office/word/2010/wordprocessingInk" xmlns:wne="http://schemas.microsoft.com/office/word/2006/wordml" xmlns:wps="http://schemas.microsoft.com/office/word/2010/wordprocessingShape" mc:Ignorable="w14 w15 w16se wp14">
   <w:tbl>
     <w:tblPr>
       <w:tblW w:w="0" w:type="auto"/>
@@ -510,10 +575,7 @@
             <w:fldChar w:fldCharType="separate"/>
           </w:r>
           <w:r>
-            <w:t>&lt;Student</w:t>
-          </w:r>
-          <w:r>
-            <w:t xml:space="preserve"> Name&gt;</w:t>
+            <w:t>Gal Botond</w:t>
           </w:r>
           <w:r>
             <w:fldChar w:fldCharType="end"/>
@@ -602,7 +664,7 @@
 </file>
 
 <file path=word/footer3.xml><?xml version="1.0" encoding="utf-8"?>
-<w:ftr xmlns:wpc="http://schemas.microsoft.com/office/word/2010/wordprocessingCanvas" xmlns:cx="http://schemas.microsoft.com/office/drawing/2014/chartex" xmlns:cx1="http://schemas.microsoft.com/office/drawing/2015/9/8/chartex" xmlns:mc="http://schemas.openxmlformats.org/markup-compatibility/2006" xmlns:o="urn:schemas-microsoft-com:office:office" xmlns:r="http://schemas.openxmlformats.org/officeDocument/2006/relationships" xmlns:m="http://schemas.openxmlformats.org/officeDocument/2006/math" xmlns:v="urn:schemas-microsoft-com:vml" xmlns:wp14="http://schemas.microsoft.com/office/word/2010/wordprocessingDrawing" xmlns:wp="http://schemas.openxmlformats.org/drawingml/2006/wordprocessingDrawing" xmlns:w10="urn:schemas-microsoft-com:office:word" xmlns:w="http://schemas.openxmlformats.org/wordprocessingml/2006/main" xmlns:w14="http://schemas.microsoft.com/office/word/2010/wordml" xmlns:w15="http://schemas.microsoft.com/office/word/2012/wordml" xmlns:w16se="http://schemas.microsoft.com/office/word/2015/wordml/symex" xmlns:wpg="http://schemas.microsoft.com/office/word/2010/wordprocessingGroup" xmlns:wpi="http://schemas.microsoft.com/office/word/2010/wordprocessingInk" xmlns:wne="http://schemas.microsoft.com/office/word/2006/wordml" xmlns:wps="http://schemas.microsoft.com/office/word/2010/wordprocessingShape" mc:Ignorable="w14 w15 w16se wp14">
+<w:ftr xmlns:wpc="http://schemas.microsoft.com/office/word/2010/wordprocessingCanvas" xmlns:cx="http://schemas.microsoft.com/office/drawing/2014/chartex" xmlns:mc="http://schemas.openxmlformats.org/markup-compatibility/2006" xmlns:o="urn:schemas-microsoft-com:office:office" xmlns:r="http://schemas.openxmlformats.org/officeDocument/2006/relationships" xmlns:m="http://schemas.openxmlformats.org/officeDocument/2006/math" xmlns:v="urn:schemas-microsoft-com:vml" xmlns:wp14="http://schemas.microsoft.com/office/word/2010/wordprocessingDrawing" xmlns:wp="http://schemas.openxmlformats.org/drawingml/2006/wordprocessingDrawing" xmlns:w10="urn:schemas-microsoft-com:office:word" xmlns:w="http://schemas.openxmlformats.org/wordprocessingml/2006/main" xmlns:w14="http://schemas.microsoft.com/office/word/2010/wordml" xmlns:w15="http://schemas.microsoft.com/office/word/2012/wordml" xmlns:w16se="http://schemas.microsoft.com/office/word/2015/wordml/symex" xmlns:wpg="http://schemas.microsoft.com/office/word/2010/wordprocessingGroup" xmlns:wpi="http://schemas.microsoft.com/office/word/2010/wordprocessingInk" xmlns:wne="http://schemas.microsoft.com/office/word/2006/wordml" xmlns:wps="http://schemas.microsoft.com/office/word/2010/wordprocessingShape" mc:Ignorable="w14 w15 w16se wp14">
   <w:p>
     <w:pPr>
       <w:pStyle w:val="Footer"/>
@@ -612,7 +674,7 @@
 </file>
 
 <file path=word/footnotes.xml><?xml version="1.0" encoding="utf-8"?>
-<w:footnotes xmlns:wpc="http://schemas.microsoft.com/office/word/2010/wordprocessingCanvas" xmlns:cx="http://schemas.microsoft.com/office/drawing/2014/chartex" xmlns:cx1="http://schemas.microsoft.com/office/drawing/2015/9/8/chartex" xmlns:mc="http://schemas.openxmlformats.org/markup-compatibility/2006" xmlns:o="urn:schemas-microsoft-com:office:office" xmlns:r="http://schemas.openxmlformats.org/officeDocument/2006/relationships" xmlns:m="http://schemas.openxmlformats.org/officeDocument/2006/math" xmlns:v="urn:schemas-microsoft-com:vml" xmlns:wp14="http://schemas.microsoft.com/office/word/2010/wordprocessingDrawing" xmlns:wp="http://schemas.openxmlformats.org/drawingml/2006/wordprocessingDrawing" xmlns:w10="urn:schemas-microsoft-com:office:word" xmlns:w="http://schemas.openxmlformats.org/wordprocessingml/2006/main" xmlns:w14="http://schemas.microsoft.com/office/word/2010/wordml" xmlns:w15="http://schemas.microsoft.com/office/word/2012/wordml" xmlns:w16se="http://schemas.microsoft.com/office/word/2015/wordml/symex" xmlns:wpg="http://schemas.microsoft.com/office/word/2010/wordprocessingGroup" xmlns:wpi="http://schemas.microsoft.com/office/word/2010/wordprocessingInk" xmlns:wne="http://schemas.microsoft.com/office/word/2006/wordml" xmlns:wps="http://schemas.microsoft.com/office/word/2010/wordprocessingShape" mc:Ignorable="w14 w15 w16se wp14">
+<w:footnotes xmlns:wpc="http://schemas.microsoft.com/office/word/2010/wordprocessingCanvas" xmlns:cx="http://schemas.microsoft.com/office/drawing/2014/chartex" xmlns:mc="http://schemas.openxmlformats.org/markup-compatibility/2006" xmlns:o="urn:schemas-microsoft-com:office:office" xmlns:r="http://schemas.openxmlformats.org/officeDocument/2006/relationships" xmlns:m="http://schemas.openxmlformats.org/officeDocument/2006/math" xmlns:v="urn:schemas-microsoft-com:vml" xmlns:wp14="http://schemas.microsoft.com/office/word/2010/wordprocessingDrawing" xmlns:wp="http://schemas.openxmlformats.org/drawingml/2006/wordprocessingDrawing" xmlns:w10="urn:schemas-microsoft-com:office:word" xmlns:w="http://schemas.openxmlformats.org/wordprocessingml/2006/main" xmlns:w14="http://schemas.microsoft.com/office/word/2010/wordml" xmlns:w15="http://schemas.microsoft.com/office/word/2012/wordml" xmlns:w16se="http://schemas.microsoft.com/office/word/2015/wordml/symex" xmlns:wpg="http://schemas.microsoft.com/office/word/2010/wordprocessingGroup" xmlns:wpi="http://schemas.microsoft.com/office/word/2010/wordprocessingInk" xmlns:wne="http://schemas.microsoft.com/office/word/2006/wordml" xmlns:wps="http://schemas.microsoft.com/office/word/2010/wordprocessingShape" mc:Ignorable="w14 w15 w16se wp14">
   <w:footnote w:type="separator" w:id="-1">
     <w:p>
       <w:pPr>
@@ -637,7 +699,7 @@
 </file>
 
 <file path=word/header1.xml><?xml version="1.0" encoding="utf-8"?>
-<w:hdr xmlns:wpc="http://schemas.microsoft.com/office/word/2010/wordprocessingCanvas" xmlns:cx="http://schemas.microsoft.com/office/drawing/2014/chartex" xmlns:cx1="http://schemas.microsoft.com/office/drawing/2015/9/8/chartex" xmlns:mc="http://schemas.openxmlformats.org/markup-compatibility/2006" xmlns:o="urn:schemas-microsoft-com:office:office" xmlns:r="http://schemas.openxmlformats.org/officeDocument/2006/relationships" xmlns:m="http://schemas.openxmlformats.org/officeDocument/2006/math" xmlns:v="urn:schemas-microsoft-com:vml" xmlns:wp14="http://schemas.microsoft.com/office/word/2010/wordprocessingDrawing" xmlns:wp="http://schemas.openxmlformats.org/drawingml/2006/wordprocessingDrawing" xmlns:w10="urn:schemas-microsoft-com:office:word" xmlns:w="http://schemas.openxmlformats.org/wordprocessingml/2006/main" xmlns:w14="http://schemas.microsoft.com/office/word/2010/wordml" xmlns:w15="http://schemas.microsoft.com/office/word/2012/wordml" xmlns:w16se="http://schemas.microsoft.com/office/word/2015/wordml/symex" xmlns:wpg="http://schemas.microsoft.com/office/word/2010/wordprocessingGroup" xmlns:wpi="http://schemas.microsoft.com/office/word/2010/wordprocessingInk" xmlns:wne="http://schemas.microsoft.com/office/word/2006/wordml" xmlns:wps="http://schemas.microsoft.com/office/word/2010/wordprocessingShape" mc:Ignorable="w14 w15 w16se wp14">
+<w:hdr xmlns:wpc="http://schemas.microsoft.com/office/word/2010/wordprocessingCanvas" xmlns:cx="http://schemas.microsoft.com/office/drawing/2014/chartex" xmlns:mc="http://schemas.openxmlformats.org/markup-compatibility/2006" xmlns:o="urn:schemas-microsoft-com:office:office" xmlns:r="http://schemas.openxmlformats.org/officeDocument/2006/relationships" xmlns:m="http://schemas.openxmlformats.org/officeDocument/2006/math" xmlns:v="urn:schemas-microsoft-com:vml" xmlns:wp14="http://schemas.microsoft.com/office/word/2010/wordprocessingDrawing" xmlns:wp="http://schemas.openxmlformats.org/drawingml/2006/wordprocessingDrawing" xmlns:w10="urn:schemas-microsoft-com:office:word" xmlns:w="http://schemas.openxmlformats.org/wordprocessingml/2006/main" xmlns:w14="http://schemas.microsoft.com/office/word/2010/wordml" xmlns:w15="http://schemas.microsoft.com/office/word/2012/wordml" xmlns:w16se="http://schemas.microsoft.com/office/word/2015/wordml/symex" xmlns:wpg="http://schemas.microsoft.com/office/word/2010/wordprocessingGroup" xmlns:wpi="http://schemas.microsoft.com/office/word/2010/wordprocessingInk" xmlns:wne="http://schemas.microsoft.com/office/word/2006/wordml" xmlns:wps="http://schemas.microsoft.com/office/word/2010/wordprocessingShape" mc:Ignorable="w14 w15 w16se wp14">
   <w:p>
     <w:pPr>
       <w:rPr>
@@ -692,23 +754,7 @@
         <w:b/>
         <w:sz w:val="36"/>
       </w:rPr>
-      <w:t>&lt;</w:t>
-    </w:r>
-    <w:r>
-      <w:rPr>
-        <w:rFonts w:ascii="Arial" w:hAnsi="Arial"/>
-        <w:b/>
-        <w:sz w:val="36"/>
-      </w:rPr>
-      <w:t>Student</w:t>
-    </w:r>
-    <w:r>
-      <w:rPr>
-        <w:rFonts w:ascii="Arial" w:hAnsi="Arial"/>
-        <w:b/>
-        <w:sz w:val="36"/>
-      </w:rPr>
-      <w:t xml:space="preserve"> Name&gt;</w:t>
+      <w:t>Gal Botond</w:t>
     </w:r>
     <w:r>
       <w:rPr>
@@ -761,7 +807,7 @@
         <w:b/>
         <w:sz w:val="36"/>
       </w:rPr>
-      <w:t>&lt;Group Number&gt;</w:t>
+      <w:t>30444</w:t>
     </w:r>
     <w:r>
       <w:rPr>
@@ -792,7 +838,7 @@
 </file>
 
 <file path=word/header2.xml><?xml version="1.0" encoding="utf-8"?>
-<w:hdr xmlns:wpc="http://schemas.microsoft.com/office/word/2010/wordprocessingCanvas" xmlns:cx="http://schemas.microsoft.com/office/drawing/2014/chartex" xmlns:cx1="http://schemas.microsoft.com/office/drawing/2015/9/8/chartex" xmlns:mc="http://schemas.openxmlformats.org/markup-compatibility/2006" xmlns:o="urn:schemas-microsoft-com:office:office" xmlns:r="http://schemas.openxmlformats.org/officeDocument/2006/relationships" xmlns:m="http://schemas.openxmlformats.org/officeDocument/2006/math" xmlns:v="urn:schemas-microsoft-com:vml" xmlns:wp14="http://schemas.microsoft.com/office/word/2010/wordprocessingDrawing" xmlns:wp="http://schemas.openxmlformats.org/drawingml/2006/wordprocessingDrawing" xmlns:w10="urn:schemas-microsoft-com:office:word" xmlns:w="http://schemas.openxmlformats.org/wordprocessingml/2006/main" xmlns:w14="http://schemas.microsoft.com/office/word/2010/wordml" xmlns:w15="http://schemas.microsoft.com/office/word/2012/wordml" xmlns:w16se="http://schemas.microsoft.com/office/word/2015/wordml/symex" xmlns:wpg="http://schemas.microsoft.com/office/word/2010/wordprocessingGroup" xmlns:wpi="http://schemas.microsoft.com/office/word/2010/wordprocessingInk" xmlns:wne="http://schemas.microsoft.com/office/word/2006/wordml" xmlns:wps="http://schemas.microsoft.com/office/word/2010/wordprocessingShape" mc:Ignorable="w14 w15 w16se wp14">
+<w:hdr xmlns:wpc="http://schemas.microsoft.com/office/word/2010/wordprocessingCanvas" xmlns:cx="http://schemas.microsoft.com/office/drawing/2014/chartex" xmlns:mc="http://schemas.openxmlformats.org/markup-compatibility/2006" xmlns:o="urn:schemas-microsoft-com:office:office" xmlns:r="http://schemas.openxmlformats.org/officeDocument/2006/relationships" xmlns:m="http://schemas.openxmlformats.org/officeDocument/2006/math" xmlns:v="urn:schemas-microsoft-com:vml" xmlns:wp14="http://schemas.microsoft.com/office/word/2010/wordprocessingDrawing" xmlns:wp="http://schemas.openxmlformats.org/drawingml/2006/wordprocessingDrawing" xmlns:w10="urn:schemas-microsoft-com:office:word" xmlns:w="http://schemas.openxmlformats.org/wordprocessingml/2006/main" xmlns:w14="http://schemas.microsoft.com/office/word/2010/wordml" xmlns:w15="http://schemas.microsoft.com/office/word/2012/wordml" xmlns:w16se="http://schemas.microsoft.com/office/word/2015/wordml/symex" xmlns:wpg="http://schemas.microsoft.com/office/word/2010/wordprocessingGroup" xmlns:wpi="http://schemas.microsoft.com/office/word/2010/wordprocessingInk" xmlns:wne="http://schemas.microsoft.com/office/word/2006/wordml" xmlns:wps="http://schemas.microsoft.com/office/word/2010/wordprocessingShape" mc:Ignorable="w14 w15 w16se wp14">
   <w:tbl>
     <w:tblPr>
       <w:tblW w:w="9606" w:type="dxa"/>
@@ -818,7 +864,7 @@
         <w:p>
           <w:fldSimple w:instr=" SUBJECT  \* MERGEFORMAT ">
             <w:r>
-              <w:t>&lt;Project Name&gt;</w:t>
+              <w:t>Heavy equipment rental webpage</w:t>
             </w:r>
           </w:fldSimple>
         </w:p>
@@ -848,7 +894,7 @@
 </file>
 
 <file path=word/header3.xml><?xml version="1.0" encoding="utf-8"?>
-<w:hdr xmlns:wpc="http://schemas.microsoft.com/office/word/2010/wordprocessingCanvas" xmlns:cx="http://schemas.microsoft.com/office/drawing/2014/chartex" xmlns:cx1="http://schemas.microsoft.com/office/drawing/2015/9/8/chartex" xmlns:mc="http://schemas.openxmlformats.org/markup-compatibility/2006" xmlns:o="urn:schemas-microsoft-com:office:office" xmlns:r="http://schemas.openxmlformats.org/officeDocument/2006/relationships" xmlns:m="http://schemas.openxmlformats.org/officeDocument/2006/math" xmlns:v="urn:schemas-microsoft-com:vml" xmlns:wp14="http://schemas.microsoft.com/office/word/2010/wordprocessingDrawing" xmlns:wp="http://schemas.openxmlformats.org/drawingml/2006/wordprocessingDrawing" xmlns:w10="urn:schemas-microsoft-com:office:word" xmlns:w="http://schemas.openxmlformats.org/wordprocessingml/2006/main" xmlns:w14="http://schemas.microsoft.com/office/word/2010/wordml" xmlns:w15="http://schemas.microsoft.com/office/word/2012/wordml" xmlns:w16se="http://schemas.microsoft.com/office/word/2015/wordml/symex" xmlns:wpg="http://schemas.microsoft.com/office/word/2010/wordprocessingGroup" xmlns:wpi="http://schemas.microsoft.com/office/word/2010/wordprocessingInk" xmlns:wne="http://schemas.microsoft.com/office/word/2006/wordml" xmlns:wps="http://schemas.microsoft.com/office/word/2010/wordprocessingShape" mc:Ignorable="w14 w15 w16se wp14">
+<w:hdr xmlns:wpc="http://schemas.microsoft.com/office/word/2010/wordprocessingCanvas" xmlns:cx="http://schemas.microsoft.com/office/drawing/2014/chartex" xmlns:mc="http://schemas.openxmlformats.org/markup-compatibility/2006" xmlns:o="urn:schemas-microsoft-com:office:office" xmlns:r="http://schemas.openxmlformats.org/officeDocument/2006/relationships" xmlns:m="http://schemas.openxmlformats.org/officeDocument/2006/math" xmlns:v="urn:schemas-microsoft-com:vml" xmlns:wp14="http://schemas.microsoft.com/office/word/2010/wordprocessingDrawing" xmlns:wp="http://schemas.openxmlformats.org/drawingml/2006/wordprocessingDrawing" xmlns:w10="urn:schemas-microsoft-com:office:word" xmlns:w="http://schemas.openxmlformats.org/wordprocessingml/2006/main" xmlns:w14="http://schemas.microsoft.com/office/word/2010/wordml" xmlns:w15="http://schemas.microsoft.com/office/word/2012/wordml" xmlns:w16se="http://schemas.microsoft.com/office/word/2015/wordml/symex" xmlns:wpg="http://schemas.microsoft.com/office/word/2010/wordprocessingGroup" xmlns:wpi="http://schemas.microsoft.com/office/word/2010/wordprocessingInk" xmlns:wne="http://schemas.microsoft.com/office/word/2006/wordml" xmlns:wps="http://schemas.microsoft.com/office/word/2010/wordprocessingShape" mc:Ignorable="w14 w15 w16se wp14">
   <w:p>
     <w:pPr>
       <w:pStyle w:val="Header"/>
@@ -858,7 +904,7 @@
 </file>
 
 <file path=word/numbering.xml><?xml version="1.0" encoding="utf-8"?>
-<w:numbering xmlns:wpc="http://schemas.microsoft.com/office/word/2010/wordprocessingCanvas" xmlns:cx="http://schemas.microsoft.com/office/drawing/2014/chartex" xmlns:cx1="http://schemas.microsoft.com/office/drawing/2015/9/8/chartex" xmlns:mc="http://schemas.openxmlformats.org/markup-compatibility/2006" xmlns:o="urn:schemas-microsoft-com:office:office" xmlns:r="http://schemas.openxmlformats.org/officeDocument/2006/relationships" xmlns:m="http://schemas.openxmlformats.org/officeDocument/2006/math" xmlns:v="urn:schemas-microsoft-com:vml" xmlns:wp14="http://schemas.microsoft.com/office/word/2010/wordprocessingDrawing" xmlns:wp="http://schemas.openxmlformats.org/drawingml/2006/wordprocessingDrawing" xmlns:w10="urn:schemas-microsoft-com:office:word" xmlns:w="http://schemas.openxmlformats.org/wordprocessingml/2006/main" xmlns:w14="http://schemas.microsoft.com/office/word/2010/wordml" xmlns:w15="http://schemas.microsoft.com/office/word/2012/wordml" xmlns:w16se="http://schemas.microsoft.com/office/word/2015/wordml/symex" xmlns:wpg="http://schemas.microsoft.com/office/word/2010/wordprocessingGroup" xmlns:wpi="http://schemas.microsoft.com/office/word/2010/wordprocessingInk" xmlns:wne="http://schemas.microsoft.com/office/word/2006/wordml" xmlns:wps="http://schemas.microsoft.com/office/word/2010/wordprocessingShape" mc:Ignorable="w14 w15 w16se wp14">
+<w:numbering xmlns:wpc="http://schemas.microsoft.com/office/word/2010/wordprocessingCanvas" xmlns:cx="http://schemas.microsoft.com/office/drawing/2014/chartex" xmlns:mc="http://schemas.openxmlformats.org/markup-compatibility/2006" xmlns:o="urn:schemas-microsoft-com:office:office" xmlns:r="http://schemas.openxmlformats.org/officeDocument/2006/relationships" xmlns:m="http://schemas.openxmlformats.org/officeDocument/2006/math" xmlns:v="urn:schemas-microsoft-com:vml" xmlns:wp14="http://schemas.microsoft.com/office/word/2010/wordprocessingDrawing" xmlns:wp="http://schemas.openxmlformats.org/drawingml/2006/wordprocessingDrawing" xmlns:w10="urn:schemas-microsoft-com:office:word" xmlns:w="http://schemas.openxmlformats.org/wordprocessingml/2006/main" xmlns:w14="http://schemas.microsoft.com/office/word/2010/wordml" xmlns:w15="http://schemas.microsoft.com/office/word/2012/wordml" xmlns:w16se="http://schemas.microsoft.com/office/word/2015/wordml/symex" xmlns:wpg="http://schemas.microsoft.com/office/word/2010/wordprocessingGroup" xmlns:wpi="http://schemas.microsoft.com/office/word/2010/wordprocessingInk" xmlns:wne="http://schemas.microsoft.com/office/word/2006/wordml" xmlns:wps="http://schemas.microsoft.com/office/word/2010/wordprocessingShape" mc:Ignorable="w14 w15 w16se wp14">
   <w:abstractNum w:abstractNumId="0" w15:restartNumberingAfterBreak="0">
     <w:nsid w:val="FFFFFFFB"/>
     <w:multiLevelType w:val="multilevel"/>
@@ -1007,6 +1053,119 @@
     </w:lvl>
   </w:abstractNum>
   <w:abstractNum w:abstractNumId="5" w15:restartNumberingAfterBreak="0">
+    <w:nsid w:val="1BFC4183"/>
+    <w:multiLevelType w:val="hybridMultilevel"/>
+    <w:tmpl w:val="0A0E072E"/>
+    <w:lvl w:ilvl="0" w:tplc="040E0003">
+      <w:start w:val="1"/>
+      <w:numFmt w:val="bullet"/>
+      <w:lvlText w:val="o"/>
+      <w:lvlJc w:val="left"/>
+      <w:pPr>
+        <w:ind w:left="1440" w:hanging="360"/>
+      </w:pPr>
+      <w:rPr>
+        <w:rFonts w:ascii="Courier New" w:hAnsi="Courier New" w:cs="Courier New" w:hint="default"/>
+      </w:rPr>
+    </w:lvl>
+    <w:lvl w:ilvl="1" w:tplc="040E0003" w:tentative="1">
+      <w:start w:val="1"/>
+      <w:numFmt w:val="bullet"/>
+      <w:lvlText w:val="o"/>
+      <w:lvlJc w:val="left"/>
+      <w:pPr>
+        <w:ind w:left="2160" w:hanging="360"/>
+      </w:pPr>
+      <w:rPr>
+        <w:rFonts w:ascii="Courier New" w:hAnsi="Courier New" w:cs="Courier New" w:hint="default"/>
+      </w:rPr>
+    </w:lvl>
+    <w:lvl w:ilvl="2" w:tplc="040E0005" w:tentative="1">
+      <w:start w:val="1"/>
+      <w:numFmt w:val="bullet"/>
+      <w:lvlText w:val=""/>
+      <w:lvlJc w:val="left"/>
+      <w:pPr>
+        <w:ind w:left="2880" w:hanging="360"/>
+      </w:pPr>
+      <w:rPr>
+        <w:rFonts w:ascii="Wingdings" w:hAnsi="Wingdings" w:hint="default"/>
+      </w:rPr>
+    </w:lvl>
+    <w:lvl w:ilvl="3" w:tplc="040E0001" w:tentative="1">
+      <w:start w:val="1"/>
+      <w:numFmt w:val="bullet"/>
+      <w:lvlText w:val=""/>
+      <w:lvlJc w:val="left"/>
+      <w:pPr>
+        <w:ind w:left="3600" w:hanging="360"/>
+      </w:pPr>
+      <w:rPr>
+        <w:rFonts w:ascii="Symbol" w:hAnsi="Symbol" w:hint="default"/>
+      </w:rPr>
+    </w:lvl>
+    <w:lvl w:ilvl="4" w:tplc="040E0003" w:tentative="1">
+      <w:start w:val="1"/>
+      <w:numFmt w:val="bullet"/>
+      <w:lvlText w:val="o"/>
+      <w:lvlJc w:val="left"/>
+      <w:pPr>
+        <w:ind w:left="4320" w:hanging="360"/>
+      </w:pPr>
+      <w:rPr>
+        <w:rFonts w:ascii="Courier New" w:hAnsi="Courier New" w:cs="Courier New" w:hint="default"/>
+      </w:rPr>
+    </w:lvl>
+    <w:lvl w:ilvl="5" w:tplc="040E0005" w:tentative="1">
+      <w:start w:val="1"/>
+      <w:numFmt w:val="bullet"/>
+      <w:lvlText w:val=""/>
+      <w:lvlJc w:val="left"/>
+      <w:pPr>
+        <w:ind w:left="5040" w:hanging="360"/>
+      </w:pPr>
+      <w:rPr>
+        <w:rFonts w:ascii="Wingdings" w:hAnsi="Wingdings" w:hint="default"/>
+      </w:rPr>
+    </w:lvl>
+    <w:lvl w:ilvl="6" w:tplc="040E0001" w:tentative="1">
+      <w:start w:val="1"/>
+      <w:numFmt w:val="bullet"/>
+      <w:lvlText w:val=""/>
+      <w:lvlJc w:val="left"/>
+      <w:pPr>
+        <w:ind w:left="5760" w:hanging="360"/>
+      </w:pPr>
+      <w:rPr>
+        <w:rFonts w:ascii="Symbol" w:hAnsi="Symbol" w:hint="default"/>
+      </w:rPr>
+    </w:lvl>
+    <w:lvl w:ilvl="7" w:tplc="040E0003" w:tentative="1">
+      <w:start w:val="1"/>
+      <w:numFmt w:val="bullet"/>
+      <w:lvlText w:val="o"/>
+      <w:lvlJc w:val="left"/>
+      <w:pPr>
+        <w:ind w:left="6480" w:hanging="360"/>
+      </w:pPr>
+      <w:rPr>
+        <w:rFonts w:ascii="Courier New" w:hAnsi="Courier New" w:cs="Courier New" w:hint="default"/>
+      </w:rPr>
+    </w:lvl>
+    <w:lvl w:ilvl="8" w:tplc="040E0005" w:tentative="1">
+      <w:start w:val="1"/>
+      <w:numFmt w:val="bullet"/>
+      <w:lvlText w:val=""/>
+      <w:lvlJc w:val="left"/>
+      <w:pPr>
+        <w:ind w:left="7200" w:hanging="360"/>
+      </w:pPr>
+      <w:rPr>
+        <w:rFonts w:ascii="Wingdings" w:hAnsi="Wingdings" w:hint="default"/>
+      </w:rPr>
+    </w:lvl>
+  </w:abstractNum>
+  <w:abstractNum w:abstractNumId="6" w15:restartNumberingAfterBreak="0">
     <w:nsid w:val="22443AC4"/>
     <w:multiLevelType w:val="singleLevel"/>
     <w:tmpl w:val="04090001"/>
@@ -1026,7 +1185,7 @@
       </w:rPr>
     </w:lvl>
   </w:abstractNum>
-  <w:abstractNum w:abstractNumId="6" w15:restartNumberingAfterBreak="0">
+  <w:abstractNum w:abstractNumId="7" w15:restartNumberingAfterBreak="0">
     <w:nsid w:val="264B45EB"/>
     <w:multiLevelType w:val="hybridMultilevel"/>
     <w:tmpl w:val="D7C0A396"/>
@@ -1139,7 +1298,7 @@
       </w:rPr>
     </w:lvl>
   </w:abstractNum>
-  <w:abstractNum w:abstractNumId="7" w15:restartNumberingAfterBreak="0">
+  <w:abstractNum w:abstractNumId="8" w15:restartNumberingAfterBreak="0">
     <w:nsid w:val="2D4B634E"/>
     <w:multiLevelType w:val="singleLevel"/>
     <w:tmpl w:val="04090001"/>
@@ -1159,7 +1318,7 @@
       </w:rPr>
     </w:lvl>
   </w:abstractNum>
-  <w:abstractNum w:abstractNumId="8" w15:restartNumberingAfterBreak="0">
+  <w:abstractNum w:abstractNumId="9" w15:restartNumberingAfterBreak="0">
     <w:nsid w:val="31DD2C45"/>
     <w:multiLevelType w:val="singleLevel"/>
     <w:tmpl w:val="04090001"/>
@@ -1179,7 +1338,7 @@
       </w:rPr>
     </w:lvl>
   </w:abstractNum>
-  <w:abstractNum w:abstractNumId="9" w15:restartNumberingAfterBreak="0">
+  <w:abstractNum w:abstractNumId="10" w15:restartNumberingAfterBreak="0">
     <w:nsid w:val="32982B51"/>
     <w:multiLevelType w:val="singleLevel"/>
     <w:tmpl w:val="04090001"/>
@@ -1199,7 +1358,7 @@
       </w:rPr>
     </w:lvl>
   </w:abstractNum>
-  <w:abstractNum w:abstractNumId="10" w15:restartNumberingAfterBreak="0">
+  <w:abstractNum w:abstractNumId="11" w15:restartNumberingAfterBreak="0">
     <w:nsid w:val="3375481C"/>
     <w:multiLevelType w:val="singleLevel"/>
     <w:tmpl w:val="E6747DA6"/>
@@ -1219,7 +1378,7 @@
       </w:rPr>
     </w:lvl>
   </w:abstractNum>
-  <w:abstractNum w:abstractNumId="11" w15:restartNumberingAfterBreak="0">
+  <w:abstractNum w:abstractNumId="12" w15:restartNumberingAfterBreak="0">
     <w:nsid w:val="369D5471"/>
     <w:multiLevelType w:val="singleLevel"/>
     <w:tmpl w:val="04090001"/>
@@ -1239,7 +1398,120 @@
       </w:rPr>
     </w:lvl>
   </w:abstractNum>
-  <w:abstractNum w:abstractNumId="12" w15:restartNumberingAfterBreak="0">
+  <w:abstractNum w:abstractNumId="13" w15:restartNumberingAfterBreak="0">
+    <w:nsid w:val="38862BC6"/>
+    <w:multiLevelType w:val="hybridMultilevel"/>
+    <w:tmpl w:val="0B842732"/>
+    <w:lvl w:ilvl="0" w:tplc="040E0001">
+      <w:start w:val="1"/>
+      <w:numFmt w:val="bullet"/>
+      <w:lvlText w:val=""/>
+      <w:lvlJc w:val="left"/>
+      <w:pPr>
+        <w:ind w:left="1440" w:hanging="360"/>
+      </w:pPr>
+      <w:rPr>
+        <w:rFonts w:ascii="Symbol" w:hAnsi="Symbol" w:hint="default"/>
+      </w:rPr>
+    </w:lvl>
+    <w:lvl w:ilvl="1" w:tplc="040E0003" w:tentative="1">
+      <w:start w:val="1"/>
+      <w:numFmt w:val="bullet"/>
+      <w:lvlText w:val="o"/>
+      <w:lvlJc w:val="left"/>
+      <w:pPr>
+        <w:ind w:left="2160" w:hanging="360"/>
+      </w:pPr>
+      <w:rPr>
+        <w:rFonts w:ascii="Courier New" w:hAnsi="Courier New" w:cs="Courier New" w:hint="default"/>
+      </w:rPr>
+    </w:lvl>
+    <w:lvl w:ilvl="2" w:tplc="040E0005" w:tentative="1">
+      <w:start w:val="1"/>
+      <w:numFmt w:val="bullet"/>
+      <w:lvlText w:val=""/>
+      <w:lvlJc w:val="left"/>
+      <w:pPr>
+        <w:ind w:left="2880" w:hanging="360"/>
+      </w:pPr>
+      <w:rPr>
+        <w:rFonts w:ascii="Wingdings" w:hAnsi="Wingdings" w:hint="default"/>
+      </w:rPr>
+    </w:lvl>
+    <w:lvl w:ilvl="3" w:tplc="040E0001" w:tentative="1">
+      <w:start w:val="1"/>
+      <w:numFmt w:val="bullet"/>
+      <w:lvlText w:val=""/>
+      <w:lvlJc w:val="left"/>
+      <w:pPr>
+        <w:ind w:left="3600" w:hanging="360"/>
+      </w:pPr>
+      <w:rPr>
+        <w:rFonts w:ascii="Symbol" w:hAnsi="Symbol" w:hint="default"/>
+      </w:rPr>
+    </w:lvl>
+    <w:lvl w:ilvl="4" w:tplc="040E0003" w:tentative="1">
+      <w:start w:val="1"/>
+      <w:numFmt w:val="bullet"/>
+      <w:lvlText w:val="o"/>
+      <w:lvlJc w:val="left"/>
+      <w:pPr>
+        <w:ind w:left="4320" w:hanging="360"/>
+      </w:pPr>
+      <w:rPr>
+        <w:rFonts w:ascii="Courier New" w:hAnsi="Courier New" w:cs="Courier New" w:hint="default"/>
+      </w:rPr>
+    </w:lvl>
+    <w:lvl w:ilvl="5" w:tplc="040E0005" w:tentative="1">
+      <w:start w:val="1"/>
+      <w:numFmt w:val="bullet"/>
+      <w:lvlText w:val=""/>
+      <w:lvlJc w:val="left"/>
+      <w:pPr>
+        <w:ind w:left="5040" w:hanging="360"/>
+      </w:pPr>
+      <w:rPr>
+        <w:rFonts w:ascii="Wingdings" w:hAnsi="Wingdings" w:hint="default"/>
+      </w:rPr>
+    </w:lvl>
+    <w:lvl w:ilvl="6" w:tplc="040E0001" w:tentative="1">
+      <w:start w:val="1"/>
+      <w:numFmt w:val="bullet"/>
+      <w:lvlText w:val=""/>
+      <w:lvlJc w:val="left"/>
+      <w:pPr>
+        <w:ind w:left="5760" w:hanging="360"/>
+      </w:pPr>
+      <w:rPr>
+        <w:rFonts w:ascii="Symbol" w:hAnsi="Symbol" w:hint="default"/>
+      </w:rPr>
+    </w:lvl>
+    <w:lvl w:ilvl="7" w:tplc="040E0003" w:tentative="1">
+      <w:start w:val="1"/>
+      <w:numFmt w:val="bullet"/>
+      <w:lvlText w:val="o"/>
+      <w:lvlJc w:val="left"/>
+      <w:pPr>
+        <w:ind w:left="6480" w:hanging="360"/>
+      </w:pPr>
+      <w:rPr>
+        <w:rFonts w:ascii="Courier New" w:hAnsi="Courier New" w:cs="Courier New" w:hint="default"/>
+      </w:rPr>
+    </w:lvl>
+    <w:lvl w:ilvl="8" w:tplc="040E0005" w:tentative="1">
+      <w:start w:val="1"/>
+      <w:numFmt w:val="bullet"/>
+      <w:lvlText w:val=""/>
+      <w:lvlJc w:val="left"/>
+      <w:pPr>
+        <w:ind w:left="7200" w:hanging="360"/>
+      </w:pPr>
+      <w:rPr>
+        <w:rFonts w:ascii="Wingdings" w:hAnsi="Wingdings" w:hint="default"/>
+      </w:rPr>
+    </w:lvl>
+  </w:abstractNum>
+  <w:abstractNum w:abstractNumId="14" w15:restartNumberingAfterBreak="0">
     <w:nsid w:val="42B97F7B"/>
     <w:multiLevelType w:val="singleLevel"/>
     <w:tmpl w:val="04090001"/>
@@ -1259,7 +1531,7 @@
       </w:rPr>
     </w:lvl>
   </w:abstractNum>
-  <w:abstractNum w:abstractNumId="13" w15:restartNumberingAfterBreak="0">
+  <w:abstractNum w:abstractNumId="15" w15:restartNumberingAfterBreak="0">
     <w:nsid w:val="49E170D0"/>
     <w:multiLevelType w:val="singleLevel"/>
     <w:tmpl w:val="04090001"/>
@@ -1279,7 +1551,7 @@
       </w:rPr>
     </w:lvl>
   </w:abstractNum>
-  <w:abstractNum w:abstractNumId="14" w15:restartNumberingAfterBreak="0">
+  <w:abstractNum w:abstractNumId="16" w15:restartNumberingAfterBreak="0">
     <w:nsid w:val="4F64732B"/>
     <w:multiLevelType w:val="singleLevel"/>
     <w:tmpl w:val="04090001"/>
@@ -1299,7 +1571,7 @@
       </w:rPr>
     </w:lvl>
   </w:abstractNum>
-  <w:abstractNum w:abstractNumId="15" w15:restartNumberingAfterBreak="0">
+  <w:abstractNum w:abstractNumId="17" w15:restartNumberingAfterBreak="0">
     <w:nsid w:val="52DF734E"/>
     <w:multiLevelType w:val="singleLevel"/>
     <w:tmpl w:val="04090001"/>
@@ -1319,7 +1591,7 @@
       </w:rPr>
     </w:lvl>
   </w:abstractNum>
-  <w:abstractNum w:abstractNumId="16" w15:restartNumberingAfterBreak="0">
+  <w:abstractNum w:abstractNumId="18" w15:restartNumberingAfterBreak="0">
     <w:nsid w:val="699A104F"/>
     <w:multiLevelType w:val="multilevel"/>
     <w:tmpl w:val="CD6884C0"/>
@@ -1432,7 +1704,7 @@
       </w:pPr>
     </w:lvl>
   </w:abstractNum>
-  <w:abstractNum w:abstractNumId="17" w15:restartNumberingAfterBreak="0">
+  <w:abstractNum w:abstractNumId="19" w15:restartNumberingAfterBreak="0">
     <w:nsid w:val="6D2F7D46"/>
     <w:multiLevelType w:val="singleLevel"/>
     <w:tmpl w:val="04090001"/>
@@ -1452,7 +1724,7 @@
       </w:rPr>
     </w:lvl>
   </w:abstractNum>
-  <w:abstractNum w:abstractNumId="18" w15:restartNumberingAfterBreak="0">
+  <w:abstractNum w:abstractNumId="20" w15:restartNumberingAfterBreak="0">
     <w:nsid w:val="71F21F2A"/>
     <w:multiLevelType w:val="singleLevel"/>
     <w:tmpl w:val="04090001"/>
@@ -1472,7 +1744,7 @@
       </w:rPr>
     </w:lvl>
   </w:abstractNum>
-  <w:abstractNum w:abstractNumId="19" w15:restartNumberingAfterBreak="0">
+  <w:abstractNum w:abstractNumId="21" w15:restartNumberingAfterBreak="0">
     <w:nsid w:val="743601FB"/>
     <w:multiLevelType w:val="singleLevel"/>
     <w:tmpl w:val="04090001"/>
@@ -1492,7 +1764,7 @@
       </w:rPr>
     </w:lvl>
   </w:abstractNum>
-  <w:abstractNum w:abstractNumId="20" w15:restartNumberingAfterBreak="0">
+  <w:abstractNum w:abstractNumId="22" w15:restartNumberingAfterBreak="0">
     <w:nsid w:val="756150CA"/>
     <w:multiLevelType w:val="singleLevel"/>
     <w:tmpl w:val="04090001"/>
@@ -1512,7 +1784,7 @@
       </w:rPr>
     </w:lvl>
   </w:abstractNum>
-  <w:abstractNum w:abstractNumId="21" w15:restartNumberingAfterBreak="0">
+  <w:abstractNum w:abstractNumId="23" w15:restartNumberingAfterBreak="0">
     <w:nsid w:val="7BE434D7"/>
     <w:multiLevelType w:val="singleLevel"/>
     <w:tmpl w:val="04090001"/>
@@ -1536,16 +1808,16 @@
     <w:abstractNumId w:val="0"/>
   </w:num>
   <w:num w:numId="2">
-    <w:abstractNumId w:val="10"/>
+    <w:abstractNumId w:val="11"/>
   </w:num>
   <w:num w:numId="3">
-    <w:abstractNumId w:val="21"/>
+    <w:abstractNumId w:val="23"/>
   </w:num>
   <w:num w:numId="4">
-    <w:abstractNumId w:val="15"/>
+    <w:abstractNumId w:val="17"/>
   </w:num>
   <w:num w:numId="5">
-    <w:abstractNumId w:val="14"/>
+    <w:abstractNumId w:val="16"/>
   </w:num>
   <w:num w:numId="6">
     <w:abstractNumId w:val="1"/>
@@ -1568,37 +1840,37 @@
     <w:abstractNumId w:val="2"/>
   </w:num>
   <w:num w:numId="8">
-    <w:abstractNumId w:val="20"/>
+    <w:abstractNumId w:val="22"/>
   </w:num>
   <w:num w:numId="9">
     <w:abstractNumId w:val="3"/>
   </w:num>
   <w:num w:numId="10">
-    <w:abstractNumId w:val="11"/>
+    <w:abstractNumId w:val="12"/>
   </w:num>
   <w:num w:numId="11">
-    <w:abstractNumId w:val="9"/>
+    <w:abstractNumId w:val="10"/>
   </w:num>
   <w:num w:numId="12">
-    <w:abstractNumId w:val="19"/>
+    <w:abstractNumId w:val="21"/>
   </w:num>
   <w:num w:numId="13">
-    <w:abstractNumId w:val="8"/>
+    <w:abstractNumId w:val="9"/>
   </w:num>
   <w:num w:numId="14">
     <w:abstractNumId w:val="4"/>
   </w:num>
   <w:num w:numId="15">
-    <w:abstractNumId w:val="18"/>
+    <w:abstractNumId w:val="20"/>
   </w:num>
   <w:num w:numId="16">
-    <w:abstractNumId w:val="13"/>
+    <w:abstractNumId w:val="15"/>
   </w:num>
   <w:num w:numId="17">
-    <w:abstractNumId w:val="5"/>
+    <w:abstractNumId w:val="6"/>
   </w:num>
   <w:num w:numId="18">
-    <w:abstractNumId w:val="12"/>
+    <w:abstractNumId w:val="14"/>
   </w:num>
   <w:num w:numId="19">
     <w:abstractNumId w:val="1"/>
@@ -1619,16 +1891,22 @@
     </w:lvlOverride>
   </w:num>
   <w:num w:numId="20">
+    <w:abstractNumId w:val="8"/>
+  </w:num>
+  <w:num w:numId="21">
+    <w:abstractNumId w:val="19"/>
+  </w:num>
+  <w:num w:numId="22">
+    <w:abstractNumId w:val="18"/>
+  </w:num>
+  <w:num w:numId="23">
     <w:abstractNumId w:val="7"/>
   </w:num>
-  <w:num w:numId="21">
-    <w:abstractNumId w:val="17"/>
+  <w:num w:numId="24">
+    <w:abstractNumId w:val="13"/>
   </w:num>
-  <w:num w:numId="22">
-    <w:abstractNumId w:val="16"/>
-  </w:num>
-  <w:num w:numId="23">
-    <w:abstractNumId w:val="6"/>
+  <w:num w:numId="25">
+    <w:abstractNumId w:val="5"/>
   </w:num>
 </w:numbering>
 </file>
@@ -1639,7 +1917,7 @@
     <w:rPrDefault>
       <w:rPr>
         <w:rFonts w:ascii="Times New Roman" w:eastAsia="Times New Roman" w:hAnsi="Times New Roman" w:cs="Times New Roman"/>
-        <w:lang w:val="en-US" w:eastAsia="en-US" w:bidi="ar-SA"/>
+        <w:lang w:val="hu-HU" w:eastAsia="hu-HU" w:bidi="ar-SA"/>
       </w:rPr>
     </w:rPrDefault>
     <w:pPrDefault/>
@@ -2025,6 +2303,9 @@
       <w:widowControl w:val="0"/>
       <w:spacing w:line="240" w:lineRule="atLeast"/>
     </w:pPr>
+    <w:rPr>
+      <w:lang w:val="en-US" w:eastAsia="en-US"/>
+    </w:rPr>
   </w:style>
   <w:style w:type="paragraph" w:styleId="Heading1">
     <w:name w:val="heading 1"/>
